--- a/Jhan Carlos Lucio Rios/CA02-V01-JHAN.docx
+++ b/Jhan Carlos Lucio Rios/CA02-V01-JHAN.docx
@@ -263,8 +263,19 @@
           <w:sz w:val="20"/>
           <w:szCs w:val="20"/>
         </w:rPr>
-        <w:t>Jhan Carlos Lucio Rios</w:t>
+        <w:t xml:space="preserve">Jhan Carlos Lucio </w:t>
       </w:r>
+      <w:proofErr w:type="spellStart"/>
+      <w:r>
+        <w:rPr>
+          <w:i/>
+          <w:color w:val="A6A6A6" w:themeColor="background1" w:themeShade="A6"/>
+          <w:sz w:val="20"/>
+          <w:szCs w:val="20"/>
+        </w:rPr>
+        <w:t>Rios</w:t>
+      </w:r>
+      <w:proofErr w:type="spellEnd"/>
     </w:p>
     <w:p>
       <w:pPr>
@@ -334,7 +345,27 @@
                 <w:sz w:val="20"/>
                 <w:szCs w:val="20"/>
               </w:rPr>
-              <w:t>[En este campo se debe indicar el ID del paquete funcional y el ID del caso de uso afectado por el requerimiento. Ej: PF01_CU01</w:t>
+              <w:t xml:space="preserve">[En este campo se debe indicar el ID del paquete funcional y el ID del caso de uso afectado por el requerimiento. </w:t>
+            </w:r>
+            <w:proofErr w:type="spellStart"/>
+            <w:r>
+              <w:rPr>
+                <w:i/>
+                <w:color w:val="A6A6A6" w:themeColor="background1" w:themeShade="A6"/>
+                <w:sz w:val="20"/>
+                <w:szCs w:val="20"/>
+              </w:rPr>
+              <w:t>Ej</w:t>
+            </w:r>
+            <w:proofErr w:type="spellEnd"/>
+            <w:r>
+              <w:rPr>
+                <w:i/>
+                <w:color w:val="A6A6A6" w:themeColor="background1" w:themeShade="A6"/>
+                <w:sz w:val="20"/>
+                <w:szCs w:val="20"/>
+              </w:rPr>
+              <w:t>: PF01_CU01</w:t>
             </w:r>
             <w:r>
               <w:rPr>
@@ -639,7 +670,27 @@
                 <w:sz w:val="20"/>
                 <w:szCs w:val="20"/>
               </w:rPr>
-              <w:t>[En este campo se debe indicar el nombre del caso de uso que se está modificando o creando. Ej: Adjudicar Apoyos de Sostenimiento]</w:t>
+              <w:t xml:space="preserve">[En este campo se debe indicar el nombre del caso de uso que se está modificando o creando. </w:t>
+            </w:r>
+            <w:proofErr w:type="spellStart"/>
+            <w:r>
+              <w:rPr>
+                <w:i/>
+                <w:color w:val="A6A6A6" w:themeColor="background1" w:themeShade="A6"/>
+                <w:sz w:val="20"/>
+                <w:szCs w:val="20"/>
+              </w:rPr>
+              <w:t>Ej</w:t>
+            </w:r>
+            <w:proofErr w:type="spellEnd"/>
+            <w:r>
+              <w:rPr>
+                <w:i/>
+                <w:color w:val="A6A6A6" w:themeColor="background1" w:themeShade="A6"/>
+                <w:sz w:val="20"/>
+                <w:szCs w:val="20"/>
+              </w:rPr>
+              <w:t>: Adjudicar Apoyos de Sostenimiento]</w:t>
             </w:r>
           </w:p>
         </w:tc>
@@ -707,7 +758,27 @@
                 <w:sz w:val="20"/>
                 <w:szCs w:val="20"/>
               </w:rPr>
-              <w:t>[En este campo se debe realizar una descripción breve de la modificación que se debe realizar al caso de uso. Ej: Revisión integral de la funcionalidad Adjudicar Apoyos de Sostenimiento.]</w:t>
+              <w:t xml:space="preserve">[En este campo se debe realizar una descripción breve de la modificación que se debe realizar al caso de uso. </w:t>
+            </w:r>
+            <w:proofErr w:type="spellStart"/>
+            <w:r>
+              <w:rPr>
+                <w:i/>
+                <w:color w:val="A6A6A6" w:themeColor="background1" w:themeShade="A6"/>
+                <w:sz w:val="20"/>
+                <w:szCs w:val="20"/>
+              </w:rPr>
+              <w:t>Ej</w:t>
+            </w:r>
+            <w:proofErr w:type="spellEnd"/>
+            <w:r>
+              <w:rPr>
+                <w:i/>
+                <w:color w:val="A6A6A6" w:themeColor="background1" w:themeShade="A6"/>
+                <w:sz w:val="20"/>
+                <w:szCs w:val="20"/>
+              </w:rPr>
+              <w:t>: Revisión integral de la funcionalidad Adjudicar Apoyos de Sostenimiento.]</w:t>
             </w:r>
           </w:p>
         </w:tc>
@@ -768,8 +839,6 @@
               </w:rPr>
               <w:t>La calculadora debe contar con que la zona de colocar los números se muestren las operaciones y números que el usuario este realizando.</w:t>
             </w:r>
-            <w:bookmarkStart w:id="0" w:name="_GoBack"/>
-            <w:bookmarkEnd w:id="0"/>
           </w:p>
         </w:tc>
       </w:tr>
@@ -826,46 +895,33 @@
               <w:jc w:val="both"/>
               <w:rPr>
                 <w:b/>
-                <w:sz w:val="24"/>
-                <w:szCs w:val="24"/>
+                <w:sz w:val="28"/>
+                <w:szCs w:val="28"/>
               </w:rPr>
             </w:pPr>
             <w:r>
               <w:rPr>
-                <w:i/>
-                <w:color w:val="A6A6A6" w:themeColor="background1" w:themeShade="A6"/>
-                <w:sz w:val="20"/>
-                <w:szCs w:val="20"/>
-              </w:rPr>
-              <w:t>[En este campo se debe describir el cambio que se debe realizar para la funcionalidad. En esta sección se debe incluir la descripción de los campos (tipos de campo, obliga</w:t>
-            </w:r>
-            <w:r>
-              <w:rPr>
-                <w:i/>
-                <w:color w:val="A6A6A6" w:themeColor="background1" w:themeShade="A6"/>
-                <w:sz w:val="20"/>
-                <w:szCs w:val="20"/>
-              </w:rPr>
-              <w:t>toriedad, opciones que presenta), el flujo correspondiente como debe quedar, las validaciones que se deben adicionar, modificar o eliminar, si hay que crear opciones de menú, si hay que crear roles, referenciar prototipos, etc</w:t>
-            </w:r>
-            <w:r>
-              <w:rPr>
-                <w:i/>
-                <w:color w:val="A6A6A6" w:themeColor="background1" w:themeShade="A6"/>
-                <w:sz w:val="20"/>
-                <w:szCs w:val="20"/>
+                <w:sz w:val="28"/>
+                <w:szCs w:val="28"/>
+              </w:rPr>
+              <w:t xml:space="preserve">Esto favorece al usuario. Su alcance es </w:t>
+            </w:r>
+            <w:r>
+              <w:rPr>
+                <w:sz w:val="28"/>
+                <w:szCs w:val="28"/>
+              </w:rPr>
+              <w:t xml:space="preserve"> mostrar las operaciones y números al usuario</w:t>
+            </w:r>
+            <w:r>
+              <w:rPr>
+                <w:sz w:val="28"/>
+                <w:szCs w:val="28"/>
               </w:rPr>
               <w:t>.</w:t>
             </w:r>
-            <w:r>
-              <w:rPr>
-                <w:i/>
-                <w:color w:val="A6A6A6" w:themeColor="background1" w:themeShade="A6"/>
-                <w:sz w:val="20"/>
-                <w:szCs w:val="20"/>
-              </w:rPr>
-              <w:t>]</w:t>
-            </w:r>
+            <w:bookmarkStart w:id="0" w:name="_GoBack"/>
+            <w:bookmarkEnd w:id="0"/>
           </w:p>
         </w:tc>
       </w:tr>
@@ -1567,7 +1623,7 @@
           <w:r>
             <w:rPr>
               <w:noProof/>
-              <w:lang w:eastAsia="es-CO"/>
+              <w:lang w:val="es-ES" w:eastAsia="es-ES"/>
             </w:rPr>
             <w:drawing>
               <wp:inline distT="0" distB="0" distL="0" distR="0" wp14:anchorId="10BCCB07" wp14:editId="35C57B7F">
@@ -3251,7 +3307,7 @@
 </file>
 
 <file path=customXml/itemProps1.xml><?xml version="1.0" encoding="utf-8"?>
-<ds:datastoreItem xmlns:ds="http://schemas.openxmlformats.org/officeDocument/2006/customXml" ds:itemID="{073524F4-37BC-46A2-A9A9-7DDCBAC15FBC}">
+<ds:datastoreItem xmlns:ds="http://schemas.openxmlformats.org/officeDocument/2006/customXml" ds:itemID="{E16FB949-BBB6-49EE-AEB6-7CC9D18C1A4D}">
   <ds:schemaRefs>
     <ds:schemaRef ds:uri="http://schemas.openxmlformats.org/officeDocument/2006/bibliography"/>
   </ds:schemaRefs>
